--- a/api/templates/jad/pernyataan_fakta_integritas.docx
+++ b/api/templates/jad/pernyataan_fakta_integritas.docx
@@ -7,53 +7,6 @@
         <w:widowControl w:val="0"/>
         <w:spacing w:after="0" w:line="276" w:lineRule="auto"/>
       </w:pPr>
-      <w:r>
-        <w:rPr>
-          <w:noProof/>
-        </w:rPr>
-        <w:drawing>
-          <wp:anchor distT="0" distB="0" distL="0" distR="0" simplePos="0" relativeHeight="251660288" behindDoc="1" locked="0" layoutInCell="1" allowOverlap="1" wp14:anchorId="1DC67A37" wp14:editId="15D3C237">
-            <wp:simplePos x="0" y="0"/>
-            <wp:positionH relativeFrom="page">
-              <wp:posOffset>-222250</wp:posOffset>
-            </wp:positionH>
-            <wp:positionV relativeFrom="paragraph">
-              <wp:posOffset>-712470</wp:posOffset>
-            </wp:positionV>
-            <wp:extent cx="7586980" cy="10731500"/>
-            <wp:effectExtent l="0" t="0" r="0" b="0"/>
-            <wp:wrapNone/>
-            <wp:docPr id="14" name="image2.png"/>
-            <wp:cNvGraphicFramePr/>
-            <a:graphic xmlns:a="http://schemas.openxmlformats.org/drawingml/2006/main">
-              <a:graphicData uri="http://schemas.openxmlformats.org/drawingml/2006/picture">
-                <pic:pic xmlns:pic="http://schemas.openxmlformats.org/drawingml/2006/picture">
-                  <pic:nvPicPr>
-                    <pic:cNvPr id="14" name="image2.png"/>
-                    <pic:cNvPicPr preferRelativeResize="0"/>
-                  </pic:nvPicPr>
-                  <pic:blipFill>
-                    <a:blip r:embed="rId8"/>
-                    <a:srcRect/>
-                    <a:stretch>
-                      <a:fillRect/>
-                    </a:stretch>
-                  </pic:blipFill>
-                  <pic:spPr>
-                    <a:xfrm>
-                      <a:off x="0" y="0"/>
-                      <a:ext cx="7586980" cy="10731500"/>
-                    </a:xfrm>
-                    <a:prstGeom prst="rect">
-                      <a:avLst/>
-                    </a:prstGeom>
-                  </pic:spPr>
-                </pic:pic>
-              </a:graphicData>
-            </a:graphic>
-          </wp:anchor>
-        </w:drawing>
-      </w:r>
     </w:p>
     <w:p>
       <w:pPr>
@@ -2215,14 +2168,17 @@
       </w:pPr>
     </w:p>
     <w:sectPr>
-      <w:headerReference w:type="even" r:id="rId9"/>
-      <w:headerReference w:type="default" r:id="rId10"/>
-      <w:footerReference w:type="default" r:id="rId11"/>
-      <w:headerReference w:type="first" r:id="rId12"/>
+      <w:headerReference w:type="even" r:id="rId8"/>
+      <w:headerReference w:type="default" r:id="rId9"/>
+      <w:footerReference w:type="default" r:id="rId10"/>
+      <w:headerReference w:type="first" r:id="rId11"/>
+      <w:footerReference w:type="first" r:id="rId12"/>
       <w:pgSz w:w="11906" w:h="16838"/>
       <w:pgMar w:top="1134" w:right="849" w:bottom="1702" w:left="1134" w:header="720" w:footer="720" w:gutter="0"/>
       <w:pgNumType w:start="1"/>
       <w:cols w:space="720"/>
+      <w:titlePg/>
+      <w:docGrid w:linePitch="299"/>
     </w:sectPr>
   </w:body>
 </w:document>
@@ -2278,6 +2234,83 @@
         <w:color w:val="000000"/>
       </w:rPr>
     </w:pPr>
+  </w:p>
+</w:ftr>
+</file>
+
+<file path=word/footer2.xml><?xml version="1.0" encoding="utf-8"?>
+<w:ftr xmlns:wpc="http://schemas.microsoft.com/office/word/2010/wordprocessingCanvas" xmlns:cx="http://schemas.microsoft.com/office/drawing/2014/chartex" xmlns:cx1="http://schemas.microsoft.com/office/drawing/2015/9/8/chartex" xmlns:cx2="http://schemas.microsoft.com/office/drawing/2015/10/21/chartex" xmlns:cx3="http://schemas.microsoft.com/office/drawing/2016/5/9/chartex" xmlns:cx4="http://schemas.microsoft.com/office/drawing/2016/5/10/chartex" xmlns:cx5="http://schemas.microsoft.com/office/drawing/2016/5/11/chartex" xmlns:cx6="http://schemas.microsoft.com/office/drawing/2016/5/12/chartex" xmlns:cx7="http://schemas.microsoft.com/office/drawing/2016/5/13/chartex" xmlns:cx8="http://schemas.microsoft.com/office/drawing/2016/5/14/chartex" xmlns:mc="http://schemas.openxmlformats.org/markup-compatibility/2006" xmlns:aink="http://schemas.microsoft.com/office/drawing/2016/ink" xmlns:am3d="http://schemas.microsoft.com/office/drawing/2017/model3d" xmlns:o="urn:schemas-microsoft-com:office:office" xmlns:oel="http://schemas.microsoft.com/office/2019/extlst" xmlns:r="http://schemas.openxmlformats.org/officeDocument/2006/relationships" xmlns:m="http://schemas.openxmlformats.org/officeDocument/2006/math" xmlns:v="urn:schemas-microsoft-com:vml" xmlns:wp14="http://schemas.microsoft.com/office/word/2010/wordprocessingDrawing" xmlns:wp="http://schemas.openxmlformats.org/drawingml/2006/wordprocessingDrawing" xmlns:w10="urn:schemas-microsoft-com:office:word" xmlns:w="http://schemas.openxmlformats.org/wordprocessingml/2006/main" xmlns:w14="http://schemas.microsoft.com/office/word/2010/wordml" xmlns:w15="http://schemas.microsoft.com/office/word/2012/wordml" xmlns:w16cex="http://schemas.microsoft.com/office/word/2018/wordml/cex" xmlns:w16cid="http://schemas.microsoft.com/office/word/2016/wordml/cid" xmlns:w16="http://schemas.microsoft.com/office/word/2018/wordml" xmlns:w16sdtdh="http://schemas.microsoft.com/office/word/2020/wordml/sdtdatahash" xmlns:w16se="http://schemas.microsoft.com/office/word/2015/wordml/symex" xmlns:wpg="http://schemas.microsoft.com/office/word/2010/wordprocessingGroup" xmlns:wpi="http://schemas.microsoft.com/office/word/2010/wordprocessingInk" xmlns:wne="http://schemas.microsoft.com/office/word/2006/wordml" xmlns:wps="http://schemas.microsoft.com/office/word/2010/wordprocessingShape" mc:Ignorable="w14 w15 w16se w16cid w16 w16cex w16sdtdh wp14">
+  <w:p>
+    <w:pPr>
+      <w:pStyle w:val="Footer"/>
+    </w:pPr>
+    <w:r>
+      <w:rPr>
+        <w:noProof/>
+      </w:rPr>
+      <w:drawing>
+        <wp:anchor distT="0" distB="0" distL="114300" distR="114300" simplePos="0" relativeHeight="251661312" behindDoc="0" locked="0" layoutInCell="1" allowOverlap="1" wp14:anchorId="0D1C9722" wp14:editId="0ED29584">
+          <wp:simplePos x="0" y="0"/>
+          <wp:positionH relativeFrom="column">
+            <wp:posOffset>-146050</wp:posOffset>
+          </wp:positionH>
+          <wp:positionV relativeFrom="paragraph">
+            <wp:posOffset>-334645</wp:posOffset>
+          </wp:positionV>
+          <wp:extent cx="6596380" cy="955442"/>
+          <wp:effectExtent l="0" t="0" r="0" b="0"/>
+          <wp:wrapNone/>
+          <wp:docPr id="839625205" name="Picture 2"/>
+          <wp:cNvGraphicFramePr>
+            <a:graphicFrameLocks xmlns:a="http://schemas.openxmlformats.org/drawingml/2006/main" noChangeAspect="1"/>
+          </wp:cNvGraphicFramePr>
+          <a:graphic xmlns:a="http://schemas.openxmlformats.org/drawingml/2006/main">
+            <a:graphicData uri="http://schemas.openxmlformats.org/drawingml/2006/picture">
+              <pic:pic xmlns:pic="http://schemas.openxmlformats.org/drawingml/2006/picture">
+                <pic:nvPicPr>
+                  <pic:cNvPr id="0" name="Picture 3"/>
+                  <pic:cNvPicPr>
+                    <a:picLocks noChangeAspect="1" noChangeArrowheads="1"/>
+                  </pic:cNvPicPr>
+                </pic:nvPicPr>
+                <pic:blipFill>
+                  <a:blip r:embed="rId1">
+                    <a:extLst>
+                      <a:ext uri="{28A0092B-C50C-407E-A947-70E740481C1C}">
+                        <a14:useLocalDpi xmlns:a14="http://schemas.microsoft.com/office/drawing/2010/main" val="0"/>
+                      </a:ext>
+                    </a:extLst>
+                  </a:blip>
+                  <a:srcRect/>
+                  <a:stretch>
+                    <a:fillRect/>
+                  </a:stretch>
+                </pic:blipFill>
+                <pic:spPr bwMode="auto">
+                  <a:xfrm>
+                    <a:off x="0" y="0"/>
+                    <a:ext cx="6596380" cy="955442"/>
+                  </a:xfrm>
+                  <a:prstGeom prst="rect">
+                    <a:avLst/>
+                  </a:prstGeom>
+                  <a:noFill/>
+                  <a:ln>
+                    <a:noFill/>
+                  </a:ln>
+                </pic:spPr>
+              </pic:pic>
+            </a:graphicData>
+          </a:graphic>
+          <wp14:sizeRelH relativeFrom="margin">
+            <wp14:pctWidth>0</wp14:pctWidth>
+          </wp14:sizeRelH>
+          <wp14:sizeRelV relativeFrom="margin">
+            <wp14:pctHeight>0</wp14:pctHeight>
+          </wp14:sizeRelV>
+        </wp:anchor>
+      </w:drawing>
+    </w:r>
   </w:p>
 </w:ftr>
 </file>
@@ -2386,33 +2419,64 @@
     </w:pPr>
     <w:r>
       <w:rPr>
-        <w:color w:val="000000"/>
+        <w:noProof/>
       </w:rPr>
-      <w:pict w14:anchorId="7156C710">
-        <v:shapetype id="_x0000_t75" coordsize="21600,21600" o:spt="75" o:preferrelative="t" path="m@4@5l@4@11@9@11@9@5xe" filled="f" stroked="f">
-          <v:stroke joinstyle="miter"/>
-          <v:formulas>
-            <v:f eqn="if lineDrawn pixelLineWidth 0"/>
-            <v:f eqn="sum @0 1 0"/>
-            <v:f eqn="sum 0 0 @1"/>
-            <v:f eqn="prod @2 1 2"/>
-            <v:f eqn="prod @3 21600 pixelWidth"/>
-            <v:f eqn="prod @3 21600 pixelHeight"/>
-            <v:f eqn="sum @0 0 1"/>
-            <v:f eqn="prod @6 1 2"/>
-            <v:f eqn="prod @7 21600 pixelWidth"/>
-            <v:f eqn="sum @8 21600 0"/>
-            <v:f eqn="prod @7 21600 pixelHeight"/>
-            <v:f eqn="sum @10 21600 0"/>
-          </v:formulas>
-          <v:path o:extrusionok="f" gradientshapeok="t" o:connecttype="rect"/>
-          <o:lock v:ext="edit" aspectratio="t"/>
-        </v:shapetype>
-        <v:shape id="WordPictureWatermark2" o:spid="_x0000_s1026" type="#_x0000_t75" style="position:absolute;margin-left:0;margin-top:0;width:525.2pt;height:762.9pt;z-index:-251659264;mso-position-horizontal:center;mso-position-horizontal-relative:margin;mso-position-vertical:center;mso-position-vertical-relative:margin;mso-width-relative:page;mso-height-relative:page">
-          <v:imagedata r:id="rId1" o:title="image1"/>
-          <w10:wrap anchorx="margin" anchory="margin"/>
-        </v:shape>
-      </w:pict>
+      <w:drawing>
+        <wp:anchor distT="0" distB="0" distL="114300" distR="114300" simplePos="0" relativeHeight="251660288" behindDoc="1" locked="0" layoutInCell="1" allowOverlap="1" wp14:anchorId="0BEF4F0B" wp14:editId="11165234">
+          <wp:simplePos x="0" y="0"/>
+          <wp:positionH relativeFrom="margin">
+            <wp:posOffset>2622550</wp:posOffset>
+          </wp:positionH>
+          <wp:positionV relativeFrom="margin">
+            <wp:posOffset>-504190</wp:posOffset>
+          </wp:positionV>
+          <wp:extent cx="1015365" cy="1007745"/>
+          <wp:effectExtent l="0" t="0" r="0" b="1905"/>
+          <wp:wrapNone/>
+          <wp:docPr id="7" name="Picture 7"/>
+          <wp:cNvGraphicFramePr>
+            <a:graphicFrameLocks xmlns:a="http://schemas.openxmlformats.org/drawingml/2006/main" noChangeAspect="1"/>
+          </wp:cNvGraphicFramePr>
+          <a:graphic xmlns:a="http://schemas.openxmlformats.org/drawingml/2006/main">
+            <a:graphicData uri="http://schemas.openxmlformats.org/drawingml/2006/picture">
+              <pic:pic xmlns:pic="http://schemas.openxmlformats.org/drawingml/2006/picture">
+                <pic:nvPicPr>
+                  <pic:cNvPr id="0" name="Picture 9"/>
+                  <pic:cNvPicPr>
+                    <a:picLocks noChangeAspect="1" noChangeArrowheads="1"/>
+                  </pic:cNvPicPr>
+                </pic:nvPicPr>
+                <pic:blipFill>
+                  <a:blip r:embed="rId1" cstate="print">
+                    <a:extLst>
+                      <a:ext uri="{28A0092B-C50C-407E-A947-70E740481C1C}">
+                        <a14:useLocalDpi xmlns:a14="http://schemas.microsoft.com/office/drawing/2010/main" val="0"/>
+                      </a:ext>
+                    </a:extLst>
+                  </a:blip>
+                  <a:srcRect/>
+                  <a:stretch>
+                    <a:fillRect/>
+                  </a:stretch>
+                </pic:blipFill>
+                <pic:spPr bwMode="auto">
+                  <a:xfrm>
+                    <a:off x="0" y="0"/>
+                    <a:ext cx="1015365" cy="1007745"/>
+                  </a:xfrm>
+                  <a:prstGeom prst="rect">
+                    <a:avLst/>
+                  </a:prstGeom>
+                  <a:noFill/>
+                  <a:ln>
+                    <a:noFill/>
+                  </a:ln>
+                </pic:spPr>
+              </pic:pic>
+            </a:graphicData>
+          </a:graphic>
+        </wp:anchor>
+      </w:drawing>
     </w:r>
   </w:p>
 </w:hdr>
@@ -3411,12 +3475,6 @@
 </file>
 
 <file path=customXml/item1.xml><?xml version="1.0" encoding="utf-8"?>
-<go:gDocsCustomXmlDataStorage xmlns:go="http://customooxmlschemas.google.com/" xmlns:r="http://schemas.openxmlformats.org/officeDocument/2006/relationships" uri="GoogleDocsCustomDataVersion2">
-  <go:docsCustomData xmlns:go="http://customooxmlschemas.google.com/" roundtripDataSignature="AMtx7mj5zmNPB9Q0PYLitaL3LZk0ibUb6A==">CgMxLjA4AHIhMTdtWERKdmR4dlNVQ0U3N0lDREl6WGtuTlZGRDczRnEy</go:docsCustomData>
-</go:gDocsCustomXmlDataStorage>
-</file>
-
-<file path=customXml/item2.xml><?xml version="1.0" encoding="utf-8"?>
 <s:customData xmlns="http://www.wps.cn/officeDocument/2013/wpsCustomData" xmlns:s="http://www.wps.cn/officeDocument/2013/wpsCustomData">
   <customSectProps/>
   <customShpExts>
@@ -3426,19 +3484,25 @@
 </s:customData>
 </file>
 
+<file path=customXml/item2.xml><?xml version="1.0" encoding="utf-8"?>
+<go:gDocsCustomXmlDataStorage xmlns:go="http://customooxmlschemas.google.com/" xmlns:r="http://schemas.openxmlformats.org/officeDocument/2006/relationships" uri="GoogleDocsCustomDataVersion2">
+  <go:docsCustomData xmlns:go="http://customooxmlschemas.google.com/" roundtripDataSignature="AMtx7mj5zmNPB9Q0PYLitaL3LZk0ibUb6A==">CgMxLjA4AHIhMTdtWERKdmR4dlNVQ0U3N0lDREl6WGtuTlZGRDczRnEy</go:docsCustomData>
+</go:gDocsCustomXmlDataStorage>
+</file>
+
 <file path=customXml/itemProps1.xml><?xml version="1.0" encoding="utf-8"?>
+<ds:datastoreItem xmlns:ds="http://schemas.openxmlformats.org/officeDocument/2006/customXml" ds:itemID="{B1977F7D-205B-4081-913C-38D41E755F92}">
+  <ds:schemaRefs>
+    <ds:schemaRef ds:uri="http://www.wps.cn/officeDocument/2013/wpsCustomData"/>
+  </ds:schemaRefs>
+</ds:datastoreItem>
+</file>
+
+<file path=customXml/itemProps2.xml><?xml version="1.0" encoding="utf-8"?>
 <ds:datastoreItem xmlns:ds="http://schemas.openxmlformats.org/officeDocument/2006/customXml" ds:itemID="{11111111-1234-1234-1234-123412341234}">
   <ds:schemaRefs>
     <ds:schemaRef ds:uri="http://customooxmlschemas.google.com/"/>
     <ds:schemaRef ds:uri="http://schemas.openxmlformats.org/officeDocument/2006/relationships"/>
   </ds:schemaRefs>
 </ds:datastoreItem>
-</file>
-
-<file path=customXml/itemProps2.xml><?xml version="1.0" encoding="utf-8"?>
-<ds:datastoreItem xmlns:ds="http://schemas.openxmlformats.org/officeDocument/2006/customXml" ds:itemID="{B1977F7D-205B-4081-913C-38D41E755F92}">
-  <ds:schemaRefs>
-    <ds:schemaRef ds:uri="http://www.wps.cn/officeDocument/2013/wpsCustomData"/>
-  </ds:schemaRefs>
-</ds:datastoreItem>
 </file>